--- a/Project1_ExploratoryVisualization/Project1ExploratoryVisualization.docx
+++ b/Project1_ExploratoryVisualization/Project1ExploratoryVisualization.docx
@@ -14,7 +14,7 @@
           <w:rFonts w:ascii="Bookman Old Style" w:hAnsi="Bookman Old Style" w:cs="Angsana New"/>
           <w:b/>
           <w:bCs/>
-          <w:color w:val="404040" w:themeColor="text1" w:themeTint="BF"/>
+          <w:color w:val="2F5496" w:themeColor="accent1" w:themeShade="BF"/>
           <w:kern w:val="36"/>
           <w:sz w:val="40"/>
           <w:szCs w:val="40"/>
@@ -25,61 +25,122 @@
           <w:rFonts w:ascii="Bookman Old Style" w:hAnsi="Bookman Old Style" w:cs="Angsana New"/>
           <w:b/>
           <w:bCs/>
-          <w:color w:val="404040" w:themeColor="text1" w:themeTint="BF"/>
+          <w:color w:val="2F5496" w:themeColor="accent1" w:themeShade="BF"/>
           <w:kern w:val="36"/>
           <w:sz w:val="40"/>
           <w:szCs w:val="40"/>
         </w:rPr>
-        <w:t>Project 1: Exploratory Visualization</w:t>
-      </w:r>
-    </w:p>
-    <w:p>
-      <w:pPr>
-        <w:pBdr>
-          <w:bottom w:val="single" w:sz="6" w:space="4" w:color="EAECEF"/>
-        </w:pBdr>
-        <w:shd w:val="clear" w:color="auto" w:fill="FFFFFF"/>
-        <w:spacing w:before="100" w:beforeAutospacing="1" w:after="240"/>
-        <w:outlineLvl w:val="0"/>
-        <w:rPr>
-          <w:rFonts w:ascii="Arial" w:hAnsi="Arial" w:cs="Arial"/>
-          <w:color w:val="404040" w:themeColor="text1" w:themeTint="BF"/>
-        </w:rPr>
-      </w:pPr>
-      <w:r>
-        <w:rPr>
-          <w:rFonts w:ascii="Arial" w:hAnsi="Arial" w:cs="Arial"/>
-          <w:color w:val="404040" w:themeColor="text1" w:themeTint="BF"/>
-        </w:rPr>
-        <w:t xml:space="preserve">My initial questions are: </w:t>
-      </w:r>
-      <w:r>
-        <w:rPr>
-          <w:rFonts w:ascii="Arial" w:hAnsi="Arial" w:cs="Arial"/>
-          <w:color w:val="404040" w:themeColor="text1" w:themeTint="BF"/>
-        </w:rPr>
-        <w:t>What is the severity of aviation injuries</w:t>
-      </w:r>
-      <w:r>
-        <w:rPr>
-          <w:rFonts w:ascii="Arial" w:hAnsi="Arial" w:cs="Arial"/>
-          <w:color w:val="404040" w:themeColor="text1" w:themeTint="BF"/>
-        </w:rPr>
-        <w:t>? What is</w:t>
-      </w:r>
-      <w:r>
-        <w:rPr>
-          <w:rFonts w:ascii="Arial" w:hAnsi="Arial" w:cs="Arial"/>
-          <w:color w:val="404040" w:themeColor="text1" w:themeTint="BF"/>
-        </w:rPr>
-        <w:t xml:space="preserve"> the rate of fatal accidents versus total accidents</w:t>
-      </w:r>
-      <w:r>
-        <w:rPr>
-          <w:rFonts w:ascii="Arial" w:hAnsi="Arial" w:cs="Arial"/>
-          <w:color w:val="404040" w:themeColor="text1" w:themeTint="BF"/>
-        </w:rPr>
-        <w:t>? What two causes combined contribute</w:t>
+        <w:t>Project 1: Explorato</w:t>
+      </w:r>
+      <w:bookmarkStart w:id="0" w:name="_GoBack"/>
+      <w:bookmarkEnd w:id="0"/>
+      <w:r>
+        <w:rPr>
+          <w:rFonts w:ascii="Bookman Old Style" w:hAnsi="Bookman Old Style" w:cs="Angsana New"/>
+          <w:b/>
+          <w:bCs/>
+          <w:color w:val="2F5496" w:themeColor="accent1" w:themeShade="BF"/>
+          <w:kern w:val="36"/>
+          <w:sz w:val="40"/>
+          <w:szCs w:val="40"/>
+        </w:rPr>
+        <w:t>ry Visualization</w:t>
+      </w:r>
+    </w:p>
+    <w:p>
+      <w:pPr>
+        <w:pBdr>
+          <w:bottom w:val="single" w:sz="6" w:space="4" w:color="EAECEF"/>
+        </w:pBdr>
+        <w:shd w:val="clear" w:color="auto" w:fill="FFFFFF"/>
+        <w:spacing w:before="100" w:beforeAutospacing="1" w:after="240"/>
+        <w:outlineLvl w:val="0"/>
+        <w:rPr>
+          <w:rFonts w:ascii="Bookman Old Style" w:hAnsi="Bookman Old Style" w:cs="Angsana New"/>
+          <w:b/>
+          <w:bCs/>
+          <w:color w:val="2F5496" w:themeColor="accent1" w:themeShade="BF"/>
+          <w:kern w:val="36"/>
+          <w:sz w:val="40"/>
+          <w:szCs w:val="40"/>
+        </w:rPr>
+      </w:pPr>
+    </w:p>
+    <w:p>
+      <w:pPr>
+        <w:pBdr>
+          <w:bottom w:val="single" w:sz="6" w:space="4" w:color="EAECEF"/>
+        </w:pBdr>
+        <w:shd w:val="clear" w:color="auto" w:fill="FFFFFF"/>
+        <w:spacing w:before="100" w:beforeAutospacing="1" w:after="240"/>
+        <w:outlineLvl w:val="0"/>
+        <w:rPr>
+          <w:rFonts w:ascii="Arial" w:hAnsi="Arial" w:cs="Arial"/>
+          <w:color w:val="404040" w:themeColor="text1" w:themeTint="BF"/>
+        </w:rPr>
+      </w:pPr>
+      <w:r>
+        <w:rPr>
+          <w:rFonts w:ascii="Arial" w:hAnsi="Arial" w:cs="Arial"/>
+          <w:color w:val="404040" w:themeColor="text1" w:themeTint="BF"/>
+        </w:rPr>
+        <w:t>The initial</w:t>
+      </w:r>
+      <w:r>
+        <w:rPr>
+          <w:rFonts w:ascii="Arial" w:hAnsi="Arial" w:cs="Arial"/>
+          <w:color w:val="404040" w:themeColor="text1" w:themeTint="BF"/>
+        </w:rPr>
+        <w:t xml:space="preserve"> questions are: </w:t>
+      </w:r>
+      <w:r>
+        <w:rPr>
+          <w:rFonts w:ascii="Arial" w:hAnsi="Arial" w:cs="Arial"/>
+          <w:color w:val="404040" w:themeColor="text1" w:themeTint="BF"/>
+        </w:rPr>
+        <w:t>What is the</w:t>
+      </w:r>
+      <w:r>
+        <w:rPr>
+          <w:rFonts w:ascii="Arial" w:hAnsi="Arial" w:cs="Arial"/>
+          <w:color w:val="404040" w:themeColor="text1" w:themeTint="BF"/>
+        </w:rPr>
+        <w:t xml:space="preserve"> the total number of small plane accidents in </w:t>
+      </w:r>
+      <w:r>
+        <w:rPr>
+          <w:rFonts w:ascii="Arial" w:hAnsi="Arial" w:cs="Arial"/>
+          <w:color w:val="404040" w:themeColor="text1" w:themeTint="BF"/>
+        </w:rPr>
+        <w:t>the U</w:t>
+      </w:r>
+      <w:r>
+        <w:rPr>
+          <w:rFonts w:ascii="Arial" w:hAnsi="Arial" w:cs="Arial"/>
+          <w:color w:val="404040" w:themeColor="text1" w:themeTint="BF"/>
+        </w:rPr>
+        <w:t>nited States? What is the</w:t>
+      </w:r>
+      <w:r>
+        <w:rPr>
+          <w:rFonts w:ascii="Arial" w:hAnsi="Arial" w:cs="Arial"/>
+          <w:color w:val="404040" w:themeColor="text1" w:themeTint="BF"/>
+        </w:rPr>
+        <w:t xml:space="preserve"> severity of aviation injuries</w:t>
+      </w:r>
+      <w:r>
+        <w:rPr>
+          <w:rFonts w:ascii="Arial" w:hAnsi="Arial" w:cs="Arial"/>
+          <w:color w:val="404040" w:themeColor="text1" w:themeTint="BF"/>
+        </w:rPr>
+        <w:t xml:space="preserve">? </w:t>
+      </w:r>
+      <w:r>
+        <w:rPr>
+          <w:rFonts w:ascii="Arial" w:hAnsi="Arial" w:cs="Arial"/>
+          <w:color w:val="404040" w:themeColor="text1" w:themeTint="BF"/>
+        </w:rPr>
+        <w:t>What two causes combined contribute</w:t>
       </w:r>
       <w:r>
         <w:rPr>
@@ -156,6 +217,27 @@
           <w:rFonts w:ascii="Arial" w:hAnsi="Arial" w:cs="Arial"/>
           <w:color w:val="404040" w:themeColor="text1" w:themeTint="BF"/>
         </w:rPr>
+        <w:t>Has the safety improved over time?</w:t>
+      </w:r>
+    </w:p>
+    <w:p>
+      <w:pPr>
+        <w:pBdr>
+          <w:bottom w:val="single" w:sz="6" w:space="4" w:color="EAECEF"/>
+        </w:pBdr>
+        <w:shd w:val="clear" w:color="auto" w:fill="FFFFFF"/>
+        <w:spacing w:before="100" w:beforeAutospacing="1" w:after="240"/>
+        <w:outlineLvl w:val="0"/>
+        <w:rPr>
+          <w:rFonts w:ascii="Arial" w:hAnsi="Arial" w:cs="Arial"/>
+          <w:color w:val="404040" w:themeColor="text1" w:themeTint="BF"/>
+        </w:rPr>
+      </w:pPr>
+      <w:r>
+        <w:rPr>
+          <w:rFonts w:ascii="Arial" w:hAnsi="Arial" w:cs="Arial"/>
+          <w:color w:val="404040" w:themeColor="text1" w:themeTint="BF"/>
+        </w:rPr>
         <w:t>The goal of a</w:t>
       </w:r>
       <w:r>
@@ -233,6 +315,20 @@
         <w:rPr>
           <w:rFonts w:ascii="Arial" w:hAnsi="Arial" w:cs="Arial"/>
           <w:color w:val="404040" w:themeColor="text1" w:themeTint="BF"/>
+        </w:rPr>
+      </w:pPr>
+    </w:p>
+    <w:p>
+      <w:pPr>
+        <w:pBdr>
+          <w:bottom w:val="single" w:sz="6" w:space="4" w:color="EAECEF"/>
+        </w:pBdr>
+        <w:shd w:val="clear" w:color="auto" w:fill="FFFFFF"/>
+        <w:spacing w:before="100" w:beforeAutospacing="1" w:after="240"/>
+        <w:outlineLvl w:val="0"/>
+        <w:rPr>
+          <w:rFonts w:ascii="Arial" w:hAnsi="Arial" w:cs="Arial"/>
+          <w:color w:val="2F5496" w:themeColor="accent1" w:themeShade="BF"/>
         </w:rPr>
       </w:pPr>
       <w:r>
@@ -240,7 +336,7 @@
           <w:rFonts w:ascii="Bookman Old Style" w:hAnsi="Bookman Old Style" w:cs="Segoe UI"/>
           <w:b/>
           <w:bCs/>
-          <w:color w:val="404040" w:themeColor="text1" w:themeTint="BF"/>
+          <w:color w:val="2F5496" w:themeColor="accent1" w:themeShade="BF"/>
           <w:sz w:val="28"/>
           <w:szCs w:val="28"/>
         </w:rPr>
@@ -374,7 +470,7 @@
           <w:rFonts w:ascii="Arial" w:hAnsi="Arial" w:cs="Arial"/>
           <w:color w:val="404040" w:themeColor="text1" w:themeTint="BF"/>
         </w:rPr>
-        <w:t xml:space="preserve"> that occurred over nearly six decades</w:t>
+        <w:t xml:space="preserve"> that occurred over six decades</w:t>
       </w:r>
       <w:r>
         <w:rPr>
@@ -460,8 +556,6 @@
         </w:rPr>
         <w:t xml:space="preserve"> The severity of injury will be rated by “Fatal” and “Non-Fatal”.</w:t>
       </w:r>
-      <w:bookmarkStart w:id="0" w:name="_GoBack"/>
-      <w:bookmarkEnd w:id="0"/>
       <w:r>
         <w:rPr>
           <w:rFonts w:ascii="Arial" w:hAnsi="Arial" w:cs="Arial"/>
@@ -509,7 +603,21 @@
           <w:rFonts w:ascii="Arial" w:hAnsi="Arial" w:cs="Arial"/>
           <w:color w:val="404040" w:themeColor="text1" w:themeTint="BF"/>
         </w:rPr>
-        <w:t xml:space="preserve">. Lastly, I will </w:t>
+        <w:t xml:space="preserve">. Lastly, </w:t>
+      </w:r>
+      <w:r>
+        <w:rPr>
+          <w:rFonts w:ascii="Arial" w:hAnsi="Arial" w:cs="Arial"/>
+          <w:color w:val="404040" w:themeColor="text1" w:themeTint="BF"/>
+        </w:rPr>
+        <w:t xml:space="preserve">if possible, </w:t>
+      </w:r>
+      <w:r>
+        <w:rPr>
+          <w:rFonts w:ascii="Arial" w:hAnsi="Arial" w:cs="Arial"/>
+          <w:color w:val="404040" w:themeColor="text1" w:themeTint="BF"/>
+        </w:rPr>
+        <w:t xml:space="preserve">I will </w:t>
       </w:r>
       <w:r>
         <w:rPr>
@@ -560,6 +668,20 @@
         </w:rPr>
         <w:br/>
       </w:r>
+    </w:p>
+    <w:p>
+      <w:pPr>
+        <w:pBdr>
+          <w:bottom w:val="single" w:sz="6" w:space="4" w:color="EAECEF"/>
+        </w:pBdr>
+        <w:shd w:val="clear" w:color="auto" w:fill="FFFFFF"/>
+        <w:spacing w:before="100" w:beforeAutospacing="1" w:after="240"/>
+        <w:outlineLvl w:val="0"/>
+        <w:rPr>
+          <w:rFonts w:ascii="Arial" w:hAnsi="Arial" w:cs="Arial"/>
+          <w:color w:val="2F5496" w:themeColor="accent1" w:themeShade="BF"/>
+        </w:rPr>
+      </w:pPr>
     </w:p>
     <w:p>
       <w:pPr>
@@ -573,7 +695,7 @@
           <w:rFonts w:ascii="Bookman Old Style" w:hAnsi="Bookman Old Style" w:cs="Segoe UI"/>
           <w:b/>
           <w:bCs/>
-          <w:color w:val="404040" w:themeColor="text1" w:themeTint="BF"/>
+          <w:color w:val="2F5496" w:themeColor="accent1" w:themeShade="BF"/>
           <w:sz w:val="30"/>
           <w:szCs w:val="30"/>
         </w:rPr>
@@ -583,7 +705,7 @@
           <w:rFonts w:ascii="Bookman Old Style" w:hAnsi="Bookman Old Style" w:cs="Segoe UI"/>
           <w:b/>
           <w:bCs/>
-          <w:color w:val="404040" w:themeColor="text1" w:themeTint="BF"/>
+          <w:color w:val="2F5496" w:themeColor="accent1" w:themeShade="BF"/>
           <w:sz w:val="30"/>
           <w:szCs w:val="30"/>
         </w:rPr>
@@ -594,7 +716,7 @@
           <w:rFonts w:ascii="Bookman Old Style" w:hAnsi="Bookman Old Style" w:cs="Segoe UI"/>
           <w:b/>
           <w:bCs/>
-          <w:color w:val="404040" w:themeColor="text1" w:themeTint="BF"/>
+          <w:color w:val="2F5496" w:themeColor="accent1" w:themeShade="BF"/>
           <w:sz w:val="30"/>
           <w:szCs w:val="30"/>
         </w:rPr>
@@ -674,6 +796,38 @@
         </w:rPr>
         <w:t xml:space="preserve"> </w:t>
       </w:r>
+    </w:p>
+    <w:p>
+      <w:pPr>
+        <w:pBdr>
+          <w:bottom w:val="single" w:sz="6" w:space="4" w:color="EAECEF"/>
+        </w:pBdr>
+        <w:shd w:val="clear" w:color="auto" w:fill="FFFFFF"/>
+        <w:spacing w:before="100" w:beforeAutospacing="1" w:after="240"/>
+        <w:outlineLvl w:val="0"/>
+        <w:rPr>
+          <w:rFonts w:ascii="ArialMT" w:hAnsi="ArialMT"/>
+          <w:color w:val="404040" w:themeColor="text1" w:themeTint="BF"/>
+          <w:sz w:val="16"/>
+          <w:szCs w:val="16"/>
+        </w:rPr>
+      </w:pPr>
+    </w:p>
+    <w:p>
+      <w:pPr>
+        <w:pBdr>
+          <w:bottom w:val="single" w:sz="6" w:space="4" w:color="EAECEF"/>
+        </w:pBdr>
+        <w:shd w:val="clear" w:color="auto" w:fill="FFFFFF"/>
+        <w:spacing w:before="100" w:beforeAutospacing="1" w:after="240"/>
+        <w:outlineLvl w:val="0"/>
+        <w:rPr>
+          <w:rFonts w:ascii="ArialMT" w:hAnsi="ArialMT"/>
+          <w:color w:val="404040" w:themeColor="text1" w:themeTint="BF"/>
+          <w:sz w:val="16"/>
+          <w:szCs w:val="16"/>
+        </w:rPr>
+      </w:pPr>
       <w:r>
         <w:rPr>
           <w:rFonts w:ascii="ArialMT" w:hAnsi="ArialMT"/>
@@ -696,7 +850,7 @@
           <w:rFonts w:ascii="Bookman Old Style" w:hAnsi="Bookman Old Style" w:cs="Segoe UI"/>
           <w:b/>
           <w:bCs/>
-          <w:color w:val="404040" w:themeColor="text1" w:themeTint="BF"/>
+          <w:color w:val="2F5496" w:themeColor="accent1" w:themeShade="BF"/>
           <w:sz w:val="30"/>
           <w:szCs w:val="30"/>
         </w:rPr>
@@ -706,10 +860,11 @@
           <w:rFonts w:ascii="Bookman Old Style" w:hAnsi="Bookman Old Style" w:cs="Segoe UI"/>
           <w:b/>
           <w:bCs/>
-          <w:color w:val="404040" w:themeColor="text1" w:themeTint="BF"/>
+          <w:color w:val="2F5496" w:themeColor="accent1" w:themeShade="BF"/>
           <w:sz w:val="30"/>
           <w:szCs w:val="30"/>
         </w:rPr>
+        <w:lastRenderedPageBreak/>
         <w:t>Plan</w:t>
       </w:r>
     </w:p>
@@ -956,17 +1111,14 @@
         <w:outlineLvl w:val="0"/>
         <w:rPr>
           <w:rFonts w:ascii="Arial" w:hAnsi="Arial" w:cs="Arial"/>
-          <w:i/>
-          <w:iCs/>
-          <w:color w:val="404040" w:themeColor="text1" w:themeTint="BF"/>
+          <w:color w:val="2F5496" w:themeColor="accent1" w:themeShade="BF"/>
         </w:rPr>
       </w:pPr>
       <w:r>
         <w:rPr>
           <w:rFonts w:ascii="Segoe UI" w:hAnsi="Segoe UI" w:cs="Segoe UI"/>
-          <w:color w:val="404040" w:themeColor="text1" w:themeTint="BF"/>
-        </w:rPr>
-        <w:lastRenderedPageBreak/>
+          <w:color w:val="2F5496" w:themeColor="accent1" w:themeShade="BF"/>
+        </w:rPr>
         <w:br/>
       </w:r>
       <w:r>
@@ -974,7 +1126,7 @@
           <w:rFonts w:ascii="Bookman Old Style" w:hAnsi="Bookman Old Style" w:cs="Segoe UI"/>
           <w:b/>
           <w:bCs/>
-          <w:color w:val="404040" w:themeColor="text1" w:themeTint="BF"/>
+          <w:color w:val="2F5496" w:themeColor="accent1" w:themeShade="BF"/>
           <w:sz w:val="28"/>
           <w:szCs w:val="28"/>
         </w:rPr>
@@ -985,7 +1137,7 @@
           <w:rFonts w:ascii="Bookman Old Style" w:hAnsi="Bookman Old Style" w:cs="Segoe UI"/>
           <w:b/>
           <w:bCs/>
-          <w:color w:val="404040" w:themeColor="text1" w:themeTint="BF"/>
+          <w:color w:val="2F5496" w:themeColor="accent1" w:themeShade="BF"/>
           <w:sz w:val="28"/>
           <w:szCs w:val="28"/>
         </w:rPr>
@@ -996,7 +1148,7 @@
           <w:rFonts w:ascii="Bookman Old Style" w:hAnsi="Bookman Old Style" w:cs="Segoe UI"/>
           <w:b/>
           <w:bCs/>
-          <w:color w:val="404040" w:themeColor="text1" w:themeTint="BF"/>
+          <w:color w:val="2F5496" w:themeColor="accent1" w:themeShade="BF"/>
           <w:sz w:val="28"/>
           <w:szCs w:val="28"/>
         </w:rPr>
@@ -1007,7 +1159,7 @@
           <w:rFonts w:ascii="Bookman Old Style" w:hAnsi="Bookman Old Style" w:cs="Segoe UI"/>
           <w:b/>
           <w:bCs/>
-          <w:color w:val="404040" w:themeColor="text1" w:themeTint="BF"/>
+          <w:color w:val="2F5496" w:themeColor="accent1" w:themeShade="BF"/>
           <w:sz w:val="28"/>
           <w:szCs w:val="28"/>
         </w:rPr>
@@ -1016,34 +1168,159 @@
       <w:r>
         <w:rPr>
           <w:rFonts w:ascii="Arial" w:hAnsi="Arial" w:cs="Arial"/>
-          <w:color w:val="404040" w:themeColor="text1" w:themeTint="BF"/>
+          <w:color w:val="2F5496" w:themeColor="accent1" w:themeShade="BF"/>
         </w:rPr>
         <w:t xml:space="preserve"> </w:t>
       </w:r>
-      <w:r>
-        <w:rPr>
-          <w:rFonts w:ascii="Arial" w:hAnsi="Arial" w:cs="Arial"/>
-          <w:color w:val="404040" w:themeColor="text1" w:themeTint="BF"/>
-        </w:rPr>
-        <w:br/>
-      </w:r>
-      <w:r>
+    </w:p>
+    <w:p>
+      <w:pPr>
+        <w:pBdr>
+          <w:bottom w:val="single" w:sz="6" w:space="4" w:color="EAECEF"/>
+        </w:pBdr>
+        <w:shd w:val="clear" w:color="auto" w:fill="FFFFFF"/>
+        <w:spacing w:before="100" w:beforeAutospacing="1" w:after="240"/>
+        <w:outlineLvl w:val="0"/>
+        <w:rPr>
+          <w:rFonts w:ascii="Arial" w:hAnsi="Arial" w:cs="Arial"/>
+          <w:color w:val="2F5496" w:themeColor="accent1" w:themeShade="BF"/>
+        </w:rPr>
+      </w:pPr>
+    </w:p>
+    <w:p>
+      <w:pPr>
+        <w:pBdr>
+          <w:bottom w:val="single" w:sz="6" w:space="4" w:color="EAECEF"/>
+        </w:pBdr>
+        <w:shd w:val="clear" w:color="auto" w:fill="FFFFFF"/>
+        <w:spacing w:before="100" w:beforeAutospacing="1" w:after="240"/>
+        <w:outlineLvl w:val="0"/>
+        <w:rPr>
+          <w:rFonts w:ascii="Arial" w:hAnsi="Arial" w:cs="Arial"/>
+          <w:color w:val="2F5496" w:themeColor="accent1" w:themeShade="BF"/>
+        </w:rPr>
+      </w:pPr>
+      <w:r>
+        <w:rPr>
+          <w:rFonts w:ascii="Arial" w:hAnsi="Arial" w:cs="Arial"/>
+          <w:noProof/>
+          <w:color w:val="4472C4" w:themeColor="accent1"/>
+        </w:rPr>
+        <w:drawing>
+          <wp:inline distT="0" distB="0" distL="0" distR="0">
+            <wp:extent cx="5943600" cy="3882390"/>
+            <wp:effectExtent l="0" t="0" r="0" b="3810"/>
+            <wp:docPr id="2" name="Picture 2" descr="A picture containing drawing&#10;&#10;Description automatically generated"/>
+            <wp:cNvGraphicFramePr>
+              <a:graphicFrameLocks xmlns:a="http://schemas.openxmlformats.org/drawingml/2006/main" noChangeAspect="1"/>
+            </wp:cNvGraphicFramePr>
+            <a:graphic xmlns:a="http://schemas.openxmlformats.org/drawingml/2006/main">
+              <a:graphicData uri="http://schemas.openxmlformats.org/drawingml/2006/picture">
+                <pic:pic xmlns:pic="http://schemas.openxmlformats.org/drawingml/2006/picture">
+                  <pic:nvPicPr>
+                    <pic:cNvPr id="2" name="ArchitectturalSchema.png"/>
+                    <pic:cNvPicPr/>
+                  </pic:nvPicPr>
+                  <pic:blipFill>
+                    <a:blip r:embed="rId5" cstate="print">
+                      <a:extLst>
+                        <a:ext uri="{28A0092B-C50C-407E-A947-70E740481C1C}">
+                          <a14:useLocalDpi xmlns:a14="http://schemas.microsoft.com/office/drawing/2010/main" val="0"/>
+                        </a:ext>
+                      </a:extLst>
+                    </a:blip>
+                    <a:stretch>
+                      <a:fillRect/>
+                    </a:stretch>
+                  </pic:blipFill>
+                  <pic:spPr>
+                    <a:xfrm>
+                      <a:off x="0" y="0"/>
+                      <a:ext cx="5943600" cy="3882390"/>
+                    </a:xfrm>
+                    <a:prstGeom prst="rect">
+                      <a:avLst/>
+                    </a:prstGeom>
+                  </pic:spPr>
+                </pic:pic>
+              </a:graphicData>
+            </a:graphic>
+          </wp:inline>
+        </w:drawing>
+      </w:r>
+    </w:p>
+    <w:p>
+      <w:pPr>
+        <w:pBdr>
+          <w:bottom w:val="single" w:sz="6" w:space="4" w:color="EAECEF"/>
+        </w:pBdr>
+        <w:shd w:val="clear" w:color="auto" w:fill="FFFFFF"/>
+        <w:spacing w:before="100" w:beforeAutospacing="1" w:after="240"/>
+        <w:outlineLvl w:val="0"/>
         <w:rPr>
           <w:rFonts w:ascii="Arial" w:hAnsi="Arial" w:cs="Arial"/>
           <w:i/>
           <w:iCs/>
           <w:color w:val="404040" w:themeColor="text1" w:themeTint="BF"/>
         </w:rPr>
-        <w:t>Attached</w:t>
+      </w:pPr>
+      <w:r>
+        <w:rPr>
+          <w:rFonts w:ascii="Arial" w:hAnsi="Arial" w:cs="Arial"/>
+          <w:color w:val="404040" w:themeColor="text1" w:themeTint="BF"/>
+        </w:rPr>
+        <w:lastRenderedPageBreak/>
+        <w:br/>
       </w:r>
       <w:r>
         <w:rPr>
           <w:rFonts w:ascii="Arial" w:hAnsi="Arial" w:cs="Arial"/>
           <w:i/>
           <w:iCs/>
-          <w:color w:val="404040" w:themeColor="text1" w:themeTint="BF"/>
-        </w:rPr>
-        <w:t xml:space="preserve"> </w:t>
+          <w:noProof/>
+          <w:color w:val="404040" w:themeColor="text1" w:themeTint="BF"/>
+        </w:rPr>
+        <w:drawing>
+          <wp:inline distT="0" distB="0" distL="0" distR="0">
+            <wp:extent cx="5943600" cy="4036060"/>
+            <wp:effectExtent l="0" t="0" r="0" b="2540"/>
+            <wp:docPr id="1" name="Picture 1" descr="A picture containing outdoor, transport, plane, aircraft&#10;&#10;Description automatically generated"/>
+            <wp:cNvGraphicFramePr>
+              <a:graphicFrameLocks xmlns:a="http://schemas.openxmlformats.org/drawingml/2006/main" noChangeAspect="1"/>
+            </wp:cNvGraphicFramePr>
+            <a:graphic xmlns:a="http://schemas.openxmlformats.org/drawingml/2006/main">
+              <a:graphicData uri="http://schemas.openxmlformats.org/drawingml/2006/picture">
+                <pic:pic xmlns:pic="http://schemas.openxmlformats.org/drawingml/2006/picture">
+                  <pic:nvPicPr>
+                    <pic:cNvPr id="1" name="SmallPlaneDataViz.png"/>
+                    <pic:cNvPicPr/>
+                  </pic:nvPicPr>
+                  <pic:blipFill>
+                    <a:blip r:embed="rId6" cstate="print">
+                      <a:extLst>
+                        <a:ext uri="{28A0092B-C50C-407E-A947-70E740481C1C}">
+                          <a14:useLocalDpi xmlns:a14="http://schemas.microsoft.com/office/drawing/2010/main" val="0"/>
+                        </a:ext>
+                      </a:extLst>
+                    </a:blip>
+                    <a:stretch>
+                      <a:fillRect/>
+                    </a:stretch>
+                  </pic:blipFill>
+                  <pic:spPr>
+                    <a:xfrm>
+                      <a:off x="0" y="0"/>
+                      <a:ext cx="5943600" cy="4036060"/>
+                    </a:xfrm>
+                    <a:prstGeom prst="rect">
+                      <a:avLst/>
+                    </a:prstGeom>
+                  </pic:spPr>
+                </pic:pic>
+              </a:graphicData>
+            </a:graphic>
+          </wp:inline>
+        </w:drawing>
       </w:r>
     </w:p>
     <w:p>
@@ -1082,7 +1359,7 @@
           <w:rFonts w:ascii="Bookman Old Style" w:hAnsi="Bookman Old Style" w:cs="Segoe UI"/>
           <w:b/>
           <w:bCs/>
-          <w:color w:val="404040" w:themeColor="text1" w:themeTint="BF"/>
+          <w:color w:val="2F5496" w:themeColor="accent1" w:themeShade="BF"/>
           <w:sz w:val="28"/>
           <w:szCs w:val="28"/>
         </w:rPr>
@@ -1174,8 +1451,10 @@
     <w:p>
       <w:pPr>
         <w:rPr>
-          <w:color w:val="404040" w:themeColor="text1" w:themeTint="BF"/>
-          <w:lang w:val="fr-FR"/>
+          <w:rFonts w:ascii="Arial" w:hAnsi="Arial" w:cs="Arial"/>
+          <w:i/>
+          <w:iCs/>
+          <w:color w:val="404040" w:themeColor="text1" w:themeTint="BF"/>
         </w:rPr>
       </w:pPr>
       <w:r>
@@ -1183,10 +1462,9 @@
           <w:rFonts w:ascii="Bookman Old Style" w:hAnsi="Bookman Old Style" w:cs="Segoe UI"/>
           <w:b/>
           <w:bCs/>
-          <w:color w:val="404040" w:themeColor="text1" w:themeTint="BF"/>
+          <w:color w:val="2F5496" w:themeColor="accent1" w:themeShade="BF"/>
           <w:sz w:val="28"/>
           <w:szCs w:val="28"/>
-          <w:lang w:val="fr-FR"/>
         </w:rPr>
         <w:t>S</w:t>
       </w:r>
@@ -1195,10 +1473,9 @@
           <w:rFonts w:ascii="Bookman Old Style" w:hAnsi="Bookman Old Style" w:cs="Segoe UI"/>
           <w:b/>
           <w:bCs/>
-          <w:color w:val="404040" w:themeColor="text1" w:themeTint="BF"/>
+          <w:color w:val="2F5496" w:themeColor="accent1" w:themeShade="BF"/>
           <w:sz w:val="28"/>
           <w:szCs w:val="28"/>
-          <w:lang w:val="fr-FR"/>
         </w:rPr>
         <w:t>ources</w:t>
       </w:r>
@@ -1208,17 +1485,6 @@
           <w:color w:val="404040" w:themeColor="text1" w:themeTint="BF"/>
           <w:sz w:val="36"/>
           <w:szCs w:val="36"/>
-          <w:lang w:val="fr-FR"/>
-        </w:rPr>
-        <w:br/>
-      </w:r>
-      <w:r>
-        <w:rPr>
-          <w:rFonts w:ascii="Bookman Old Style" w:hAnsi="Bookman Old Style" w:cs="Segoe UI"/>
-          <w:color w:val="404040" w:themeColor="text1" w:themeTint="BF"/>
-          <w:sz w:val="36"/>
-          <w:szCs w:val="36"/>
-          <w:lang w:val="fr-FR"/>
         </w:rPr>
         <w:br/>
       </w:r>
@@ -1228,17 +1494,40 @@
           <w:i/>
           <w:iCs/>
           <w:color w:val="404040" w:themeColor="text1" w:themeTint="BF"/>
-          <w:lang w:val="fr-FR"/>
+        </w:rPr>
+        <w:t>Ka</w:t>
+      </w:r>
+      <w:r>
+        <w:rPr>
+          <w:rFonts w:ascii="Arial" w:hAnsi="Arial" w:cs="Arial"/>
+          <w:i/>
+          <w:iCs/>
+          <w:color w:val="404040" w:themeColor="text1" w:themeTint="BF"/>
+        </w:rPr>
+        <w:t>ggle.com</w:t>
+      </w:r>
+    </w:p>
+    <w:p>
+      <w:pPr>
+        <w:rPr>
+          <w:color w:val="404040" w:themeColor="text1" w:themeTint="BF"/>
+        </w:rPr>
+      </w:pPr>
+      <w:r>
+        <w:rPr>
+          <w:rFonts w:ascii="Arial" w:hAnsi="Arial" w:cs="Arial"/>
+          <w:i/>
+          <w:iCs/>
+          <w:color w:val="404040" w:themeColor="text1" w:themeTint="BF"/>
         </w:rPr>
         <w:t xml:space="preserve">FAA.gov </w:t>
       </w:r>
-      <w:hyperlink r:id="rId5" w:history="1">
+      <w:hyperlink r:id="rId7" w:history="1">
         <w:r>
           <w:rPr>
             <w:rStyle w:val="Hyperlink"/>
             <w:rFonts w:ascii="Arial" w:hAnsi="Arial" w:cs="Arial"/>
             <w:color w:val="404040" w:themeColor="text1" w:themeTint="BF"/>
-            <w:lang w:val="fr-FR"/>
           </w:rPr>
           <w:t>https://www.faa.gov/news/fact_sheets/news_story.cfm?newsId=21274</w:t>
         </w:r>
@@ -1249,7 +1538,6 @@
           <w:i/>
           <w:iCs/>
           <w:color w:val="404040" w:themeColor="text1" w:themeTint="BF"/>
-          <w:lang w:val="fr-FR"/>
         </w:rPr>
         <w:t xml:space="preserve">  </w:t>
       </w:r>
@@ -1259,7 +1547,6 @@
           <w:i/>
           <w:iCs/>
           <w:color w:val="404040" w:themeColor="text1" w:themeTint="BF"/>
-          <w:lang w:val="fr-FR"/>
         </w:rPr>
         <w:br/>
       </w:r>
@@ -1269,7 +1556,6 @@
           <w:i/>
           <w:iCs/>
           <w:color w:val="404040" w:themeColor="text1" w:themeTint="BF"/>
-          <w:lang w:val="fr-FR"/>
         </w:rPr>
         <w:t>AOPA</w:t>
       </w:r>
@@ -1279,17 +1565,15 @@
           <w:i/>
           <w:iCs/>
           <w:color w:val="404040" w:themeColor="text1" w:themeTint="BF"/>
-          <w:lang w:val="fr-FR"/>
         </w:rPr>
         <w:t xml:space="preserve">: </w:t>
       </w:r>
-      <w:hyperlink r:id="rId6" w:history="1">
+      <w:hyperlink r:id="rId8" w:history="1">
         <w:r>
           <w:rPr>
             <w:rStyle w:val="Hyperlink"/>
             <w:rFonts w:ascii="Arial" w:hAnsi="Arial" w:cs="Arial"/>
             <w:color w:val="404040" w:themeColor="text1" w:themeTint="BF"/>
-            <w:lang w:val="fr-FR"/>
           </w:rPr>
           <w:t>http://www.aopa.org/training-and-safety/air-safety-institute/accident-analysis/joseph-t-nall-report</w:t>
         </w:r>
@@ -1324,7 +1608,7 @@
         </w:rPr>
         <w:t xml:space="preserve">Plane Crash Info: </w:t>
       </w:r>
-      <w:hyperlink r:id="rId7" w:history="1">
+      <w:hyperlink r:id="rId9" w:history="1">
         <w:r>
           <w:rPr>
             <w:rStyle w:val="Hyperlink"/>
